--- a/用例文档（全）.docx
+++ b/用例文档（全）.docx
@@ -182,7 +182,7 @@
         <w:spacing w:line="240" w:lineRule="auto"/>
         <w:ind w:left="853" w:hangingChars="193" w:hanging="853"/>
         <w:rPr>
-          <w:rFonts w:ascii="Calibri" w:eastAsia="宋体" w:hAnsi="Calibri" w:hint="eastAsia"/>
+          <w:rFonts w:ascii="Calibri" w:eastAsia="宋体" w:hAnsi="Calibri"/>
           <w:lang w:eastAsia="zh-CN"/>
         </w:rPr>
       </w:pPr>
@@ -287,7 +287,6 @@
               <w:pStyle w:val="TableText"/>
               <w:jc w:val="both"/>
               <w:rPr>
-                <w:rFonts w:hint="eastAsia"/>
                 <w:lang w:eastAsia="zh-CN"/>
               </w:rPr>
             </w:pPr>
@@ -363,7 +362,28 @@
                 <w:rFonts w:hint="eastAsia"/>
                 <w:lang w:eastAsia="zh-CN"/>
               </w:rPr>
-              <w:t>报溢单</w:t>
+              <w:t>报溢</w:t>
+            </w:r>
+            <w:r>
+              <w:rPr>
+                <w:rFonts w:hint="eastAsia"/>
+                <w:lang w:eastAsia="zh-CN"/>
+              </w:rPr>
+              <w:t>/</w:t>
+            </w:r>
+            <w:r>
+              <w:rPr>
+                <w:rFonts w:hint="eastAsia"/>
+                <w:lang w:eastAsia="zh-CN"/>
+              </w:rPr>
+              <w:t>报警</w:t>
+            </w:r>
+            <w:r>
+              <w:rPr>
+                <w:rFonts w:hint="eastAsia"/>
+                <w:lang w:eastAsia="zh-CN"/>
+              </w:rPr>
+              <w:t>单</w:t>
             </w:r>
           </w:p>
           <w:p>
@@ -379,7 +399,7 @@
                 <w:rFonts w:hint="eastAsia"/>
                 <w:lang w:eastAsia="zh-CN"/>
               </w:rPr>
-              <w:t>开库存警报单</w:t>
+              <w:t>库存查看</w:t>
             </w:r>
           </w:p>
           <w:p>
@@ -395,7 +415,7 @@
                 <w:rFonts w:hint="eastAsia"/>
                 <w:lang w:eastAsia="zh-CN"/>
               </w:rPr>
-              <w:t>库存查看</w:t>
+              <w:t>商品分类管理</w:t>
             </w:r>
           </w:p>
           <w:p>
@@ -405,25 +425,6 @@
                 <w:ilvl w:val="0"/>
                 <w:numId w:val="1"/>
               </w:numPr>
-            </w:pPr>
-            <w:r>
-              <w:rPr>
-                <w:rFonts w:hint="eastAsia"/>
-                <w:lang w:eastAsia="zh-CN"/>
-              </w:rPr>
-              <w:t>商品分类管理</w:t>
-            </w:r>
-          </w:p>
-          <w:p>
-            <w:pPr>
-              <w:pStyle w:val="TableText"/>
-              <w:numPr>
-                <w:ilvl w:val="0"/>
-                <w:numId w:val="1"/>
-              </w:numPr>
-              <w:rPr>
-                <w:rFonts w:hint="eastAsia"/>
-              </w:rPr>
             </w:pPr>
             <w:r>
               <w:rPr>
@@ -450,7 +451,6 @@
               <w:pStyle w:val="TableText"/>
               <w:jc w:val="both"/>
               <w:rPr>
-                <w:rFonts w:hint="eastAsia"/>
                 <w:lang w:eastAsia="zh-CN"/>
               </w:rPr>
             </w:pPr>
@@ -506,9 +506,6 @@
                 <w:ilvl w:val="0"/>
                 <w:numId w:val="1"/>
               </w:numPr>
-              <w:rPr>
-                <w:rFonts w:hint="eastAsia"/>
-              </w:rPr>
             </w:pPr>
             <w:r>
               <w:rPr>
@@ -716,14 +713,7 @@
                 <w:rFonts w:hint="eastAsia"/>
                 <w:lang w:eastAsia="zh-CN"/>
               </w:rPr>
-              <w:t>16</w:t>
-            </w:r>
-            <w:r>
-              <w:rPr>
-                <w:rFonts w:hint="eastAsia"/>
-                <w:lang w:eastAsia="zh-CN"/>
-              </w:rPr>
-              <w:t>.1</w:t>
+              <w:t>16.1</w:t>
             </w:r>
             <w:r>
               <w:rPr>
@@ -742,14 +732,7 @@
                 <w:rFonts w:hint="eastAsia"/>
                 <w:lang w:eastAsia="zh-CN"/>
               </w:rPr>
-              <w:t>16</w:t>
-            </w:r>
-            <w:r>
-              <w:rPr>
-                <w:rFonts w:hint="eastAsia"/>
-                <w:lang w:eastAsia="zh-CN"/>
-              </w:rPr>
-              <w:t>.2</w:t>
+              <w:t>16.2</w:t>
             </w:r>
             <w:r>
               <w:rPr>
@@ -2855,7 +2838,28 @@
           <w:rFonts w:hint="eastAsia"/>
           <w:lang w:eastAsia="zh-CN"/>
         </w:rPr>
-        <w:t>报损单</w:t>
+        <w:t>报损</w:t>
+      </w:r>
+      <w:r>
+        <w:rPr>
+          <w:rFonts w:hint="eastAsia"/>
+          <w:lang w:eastAsia="zh-CN"/>
+        </w:rPr>
+        <w:t>/</w:t>
+      </w:r>
+      <w:r>
+        <w:rPr>
+          <w:rFonts w:hint="eastAsia"/>
+          <w:lang w:eastAsia="zh-CN"/>
+        </w:rPr>
+        <w:t>报警</w:t>
+      </w:r>
+      <w:r>
+        <w:rPr>
+          <w:rFonts w:hint="eastAsia"/>
+          <w:lang w:eastAsia="zh-CN"/>
+        </w:rPr>
+        <w:t>单</w:t>
       </w:r>
     </w:p>
     <w:p>
@@ -2992,7 +2996,23 @@
                 <w:szCs w:val="21"/>
                 <w:lang w:eastAsia="zh-CN"/>
               </w:rPr>
-              <w:t>报损单</w:t>
+              <w:t>报损</w:t>
+            </w:r>
+            <w:r>
+              <w:rPr>
+                <w:rFonts w:asciiTheme="minorEastAsia" w:hAnsiTheme="minorEastAsia" w:hint="eastAsia"/>
+                <w:szCs w:val="21"/>
+                <w:lang w:eastAsia="zh-CN"/>
+              </w:rPr>
+              <w:t>/报警</w:t>
+            </w:r>
+            <w:r>
+              <w:rPr>
+                <w:rFonts w:asciiTheme="minorEastAsia" w:hAnsiTheme="minorEastAsia" w:hint="eastAsia"/>
+                <w:szCs w:val="21"/>
+                <w:lang w:eastAsia="zh-CN"/>
+              </w:rPr>
+              <w:t>单</w:t>
             </w:r>
           </w:p>
         </w:tc>
@@ -3175,7 +3195,7 @@
               <w:rPr>
                 <w:szCs w:val="21"/>
               </w:rPr>
-              <w:t>2017/9/15</w:t>
+              <w:t>2017/9/17</w:t>
             </w:r>
           </w:p>
         </w:tc>
@@ -3235,6 +3255,14 @@
               </w:rPr>
               <w:t>，目的是正确对系统库存进行校正</w:t>
             </w:r>
+            <w:r>
+              <w:rPr>
+                <w:rFonts w:hint="eastAsia"/>
+                <w:szCs w:val="21"/>
+                <w:lang w:eastAsia="zh-CN"/>
+              </w:rPr>
+              <w:t>和检查</w:t>
+            </w:r>
           </w:p>
         </w:tc>
       </w:tr>
@@ -3286,6 +3314,14 @@
               </w:rPr>
               <w:t>库房中实际商品数量和实际的商品数量不一致</w:t>
             </w:r>
+            <w:r>
+              <w:rPr>
+                <w:rFonts w:asciiTheme="minorEastAsia" w:hAnsiTheme="minorEastAsia" w:hint="eastAsia"/>
+                <w:szCs w:val="21"/>
+                <w:lang w:eastAsia="zh-CN"/>
+              </w:rPr>
+              <w:t>或者库存超过警戒线</w:t>
+            </w:r>
           </w:p>
         </w:tc>
       </w:tr>
@@ -3440,8 +3476,9 @@
               <w:rPr>
                 <w:rFonts w:hint="eastAsia"/>
                 <w:szCs w:val="21"/>
-              </w:rPr>
-              <w:t>中</w:t>
+                <w:lang w:eastAsia="zh-CN"/>
+              </w:rPr>
+              <w:t>高</w:t>
             </w:r>
           </w:p>
         </w:tc>
@@ -3618,6 +3655,46 @@
           </w:p>
           <w:p>
             <w:pPr>
+              <w:ind w:firstLineChars="200" w:firstLine="440"/>
+              <w:rPr>
+                <w:rFonts w:hint="eastAsia"/>
+                <w:szCs w:val="21"/>
+                <w:lang w:eastAsia="zh-CN"/>
+              </w:rPr>
+            </w:pPr>
+            <w:r>
+              <w:rPr>
+                <w:szCs w:val="21"/>
+                <w:lang w:eastAsia="zh-CN"/>
+              </w:rPr>
+              <w:t>3</w:t>
+            </w:r>
+            <w:r>
+              <w:rPr>
+                <w:rFonts w:hint="eastAsia"/>
+                <w:szCs w:val="21"/>
+                <w:lang w:eastAsia="zh-CN"/>
+              </w:rPr>
+              <w:t>c</w:t>
+            </w:r>
+            <w:r>
+              <w:rPr>
+                <w:szCs w:val="21"/>
+                <w:lang w:eastAsia="zh-CN"/>
+              </w:rPr>
+              <w:t xml:space="preserve"> </w:t>
+            </w:r>
+            <w:r>
+              <w:rPr>
+                <w:rFonts w:hint="eastAsia"/>
+                <w:szCs w:val="21"/>
+                <w:lang w:eastAsia="zh-CN"/>
+              </w:rPr>
+              <w:t>商品库存数量高于或低于警戒水平，找出警报的商品类型</w:t>
+            </w:r>
+          </w:p>
+          <w:p>
+            <w:pPr>
               <w:rPr>
                 <w:rFonts w:asciiTheme="minorEastAsia" w:hAnsiTheme="minorEastAsia"/>
                 <w:szCs w:val="21"/>
@@ -3646,7 +3723,31 @@
                 <w:szCs w:val="21"/>
                 <w:lang w:eastAsia="zh-CN"/>
               </w:rPr>
-              <w:t>填写库存报溢表或者库存报损单</w:t>
+              <w:t>填写库存报溢表/</w:t>
+            </w:r>
+            <w:r>
+              <w:rPr>
+                <w:rFonts w:asciiTheme="minorEastAsia" w:hAnsiTheme="minorEastAsia" w:hint="eastAsia"/>
+                <w:szCs w:val="21"/>
+                <w:lang w:eastAsia="zh-CN"/>
+              </w:rPr>
+              <w:t>报损</w:t>
+            </w:r>
+            <w:r>
+              <w:rPr>
+                <w:rFonts w:asciiTheme="minorEastAsia" w:hAnsiTheme="minorEastAsia" w:hint="eastAsia"/>
+                <w:szCs w:val="21"/>
+                <w:lang w:eastAsia="zh-CN"/>
+              </w:rPr>
+              <w:t>/报警</w:t>
+            </w:r>
+            <w:r>
+              <w:rPr>
+                <w:rFonts w:asciiTheme="minorEastAsia" w:hAnsiTheme="minorEastAsia" w:hint="eastAsia"/>
+                <w:szCs w:val="21"/>
+                <w:lang w:eastAsia="zh-CN"/>
+              </w:rPr>
+              <w:t>单</w:t>
             </w:r>
           </w:p>
           <w:p>
@@ -3808,7 +3909,9 @@
     <w:p>
       <w:pPr>
         <w:rPr>
+          <w:rFonts w:hint="eastAsia"/>
           <w:color w:val="FF0000"/>
+          <w:lang w:eastAsia="zh-CN"/>
         </w:rPr>
       </w:pPr>
     </w:p>
@@ -3816,6 +3919,7 @@
       <w:pPr>
         <w:rPr>
           <w:color w:val="FF0000"/>
+          <w:lang w:eastAsia="zh-CN"/>
         </w:rPr>
       </w:pPr>
     </w:p>
@@ -3838,870 +3942,14 @@
           <w:rFonts w:hint="eastAsia"/>
           <w:lang w:eastAsia="zh-CN"/>
         </w:rPr>
-        <w:t xml:space="preserve">4 </w:t>
+        <w:t>4</w:t>
       </w:r>
       <w:r>
         <w:rPr>
           <w:rFonts w:hint="eastAsia"/>
           <w:lang w:eastAsia="zh-CN"/>
         </w:rPr>
-        <w:t>开库存警报单</w:t>
-      </w:r>
-    </w:p>
-    <w:p/>
-    <w:p/>
-    <w:tbl>
-      <w:tblPr>
-        <w:tblW w:w="9498" w:type="dxa"/>
-        <w:jc w:val="center"/>
-        <w:tblBorders>
-          <w:top w:val="single" w:sz="12" w:space="0" w:color="auto"/>
-          <w:left w:val="single" w:sz="12" w:space="0" w:color="auto"/>
-          <w:bottom w:val="single" w:sz="12" w:space="0" w:color="auto"/>
-          <w:right w:val="single" w:sz="12" w:space="0" w:color="auto"/>
-          <w:insideH w:val="single" w:sz="6" w:space="0" w:color="auto"/>
-          <w:insideV w:val="single" w:sz="6" w:space="0" w:color="auto"/>
-        </w:tblBorders>
-        <w:tblLayout w:type="fixed"/>
-        <w:tblLook w:val="0000" w:firstRow="0" w:lastRow="0" w:firstColumn="0" w:lastColumn="0" w:noHBand="0" w:noVBand="0"/>
-      </w:tblPr>
-      <w:tblGrid>
-        <w:gridCol w:w="1203"/>
-        <w:gridCol w:w="3622"/>
-        <w:gridCol w:w="1981"/>
-        <w:gridCol w:w="2692"/>
-      </w:tblGrid>
-      <w:tr>
-        <w:trPr>
-          <w:jc w:val="center"/>
-        </w:trPr>
-        <w:tc>
-          <w:tcPr>
-            <w:tcW w:w="1203" w:type="dxa"/>
-          </w:tcPr>
-          <w:p>
-            <w:pPr>
-              <w:rPr>
-                <w:b/>
-                <w:szCs w:val="21"/>
-              </w:rPr>
-            </w:pPr>
-            <w:r>
-              <w:rPr>
-                <w:b/>
-                <w:szCs w:val="21"/>
-              </w:rPr>
-              <w:t>ID</w:t>
-            </w:r>
-          </w:p>
-        </w:tc>
-        <w:tc>
-          <w:tcPr>
-            <w:tcW w:w="3622" w:type="dxa"/>
-            <w:tcBorders>
-              <w:right w:val="single" w:sz="4" w:space="0" w:color="auto"/>
-            </w:tcBorders>
-          </w:tcPr>
-          <w:p>
-            <w:pPr>
-              <w:rPr>
-                <w:szCs w:val="21"/>
-              </w:rPr>
-            </w:pPr>
-            <w:r>
-              <w:rPr>
-                <w:rFonts w:hint="eastAsia"/>
-                <w:szCs w:val="21"/>
-              </w:rPr>
-              <w:t>4</w:t>
-            </w:r>
-          </w:p>
-        </w:tc>
-        <w:tc>
-          <w:tcPr>
-            <w:tcW w:w="1981" w:type="dxa"/>
-            <w:tcBorders>
-              <w:left w:val="single" w:sz="4" w:space="0" w:color="auto"/>
-              <w:right w:val="single" w:sz="4" w:space="0" w:color="auto"/>
-            </w:tcBorders>
-          </w:tcPr>
-          <w:p>
-            <w:pPr>
-              <w:rPr>
-                <w:szCs w:val="21"/>
-              </w:rPr>
-            </w:pPr>
-            <w:r>
-              <w:rPr>
-                <w:rFonts w:hint="eastAsia"/>
-                <w:b/>
-                <w:szCs w:val="21"/>
-              </w:rPr>
-              <w:t>名称</w:t>
-            </w:r>
-          </w:p>
-        </w:tc>
-        <w:tc>
-          <w:tcPr>
-            <w:tcW w:w="2692" w:type="dxa"/>
-            <w:tcBorders>
-              <w:left w:val="single" w:sz="4" w:space="0" w:color="auto"/>
-              <w:right w:val="single" w:sz="4" w:space="0" w:color="auto"/>
-            </w:tcBorders>
-          </w:tcPr>
-          <w:p>
-            <w:pPr>
-              <w:rPr>
-                <w:szCs w:val="21"/>
-              </w:rPr>
-            </w:pPr>
-            <w:r>
-              <w:rPr>
-                <w:rFonts w:asciiTheme="minorEastAsia" w:hAnsiTheme="minorEastAsia" w:hint="eastAsia"/>
-                <w:szCs w:val="21"/>
-              </w:rPr>
-              <w:t>开库存报警单</w:t>
-            </w:r>
-          </w:p>
-        </w:tc>
-      </w:tr>
-      <w:tr>
-        <w:trPr>
-          <w:jc w:val="center"/>
-        </w:trPr>
-        <w:tc>
-          <w:tcPr>
-            <w:tcW w:w="1203" w:type="dxa"/>
-          </w:tcPr>
-          <w:p>
-            <w:pPr>
-              <w:rPr>
-                <w:b/>
-                <w:szCs w:val="21"/>
-              </w:rPr>
-            </w:pPr>
-            <w:r>
-              <w:rPr>
-                <w:rFonts w:hint="eastAsia"/>
-                <w:b/>
-                <w:szCs w:val="21"/>
-              </w:rPr>
-              <w:t>创建者</w:t>
-            </w:r>
-          </w:p>
-        </w:tc>
-        <w:tc>
-          <w:tcPr>
-            <w:tcW w:w="3622" w:type="dxa"/>
-          </w:tcPr>
-          <w:p>
-            <w:pPr>
-              <w:rPr>
-                <w:szCs w:val="21"/>
-              </w:rPr>
-            </w:pPr>
-            <w:r>
-              <w:rPr>
-                <w:rFonts w:hint="eastAsia"/>
-                <w:szCs w:val="21"/>
-              </w:rPr>
-              <w:t>刘瑷玮</w:t>
-            </w:r>
-          </w:p>
-        </w:tc>
-        <w:tc>
-          <w:tcPr>
-            <w:tcW w:w="1981" w:type="dxa"/>
-            <w:tcBorders>
-              <w:right w:val="single" w:sz="4" w:space="0" w:color="auto"/>
-            </w:tcBorders>
-          </w:tcPr>
-          <w:p>
-            <w:pPr>
-              <w:rPr>
-                <w:b/>
-                <w:szCs w:val="21"/>
-              </w:rPr>
-            </w:pPr>
-            <w:r>
-              <w:rPr>
-                <w:rFonts w:hint="eastAsia"/>
-                <w:b/>
-                <w:szCs w:val="21"/>
-              </w:rPr>
-              <w:t>最后一次更新者</w:t>
-            </w:r>
-          </w:p>
-        </w:tc>
-        <w:tc>
-          <w:tcPr>
-            <w:tcW w:w="2692" w:type="dxa"/>
-            <w:tcBorders>
-              <w:left w:val="single" w:sz="4" w:space="0" w:color="auto"/>
-            </w:tcBorders>
-          </w:tcPr>
-          <w:p>
-            <w:pPr>
-              <w:rPr>
-                <w:szCs w:val="21"/>
-              </w:rPr>
-            </w:pPr>
-            <w:r>
-              <w:rPr>
-                <w:rFonts w:hint="eastAsia"/>
-                <w:szCs w:val="21"/>
-              </w:rPr>
-              <w:t>刘瑷玮</w:t>
-            </w:r>
-          </w:p>
-        </w:tc>
-      </w:tr>
-      <w:tr>
-        <w:trPr>
-          <w:jc w:val="center"/>
-        </w:trPr>
-        <w:tc>
-          <w:tcPr>
-            <w:tcW w:w="1203" w:type="dxa"/>
-          </w:tcPr>
-          <w:p>
-            <w:pPr>
-              <w:ind w:right="110"/>
-              <w:rPr>
-                <w:b/>
-                <w:szCs w:val="21"/>
-              </w:rPr>
-            </w:pPr>
-            <w:r>
-              <w:rPr>
-                <w:rFonts w:hint="eastAsia"/>
-                <w:b/>
-                <w:szCs w:val="21"/>
-              </w:rPr>
-              <w:t>创建日期</w:t>
-            </w:r>
-          </w:p>
-        </w:tc>
-        <w:tc>
-          <w:tcPr>
-            <w:tcW w:w="3622" w:type="dxa"/>
-          </w:tcPr>
-          <w:p>
-            <w:pPr>
-              <w:rPr>
-                <w:szCs w:val="21"/>
-              </w:rPr>
-            </w:pPr>
-            <w:r>
-              <w:rPr>
-                <w:rFonts w:hint="eastAsia"/>
-                <w:szCs w:val="21"/>
-              </w:rPr>
-              <w:t>2017/9/</w:t>
-            </w:r>
-            <w:r>
-              <w:rPr>
-                <w:rFonts w:hint="eastAsia"/>
-                <w:szCs w:val="21"/>
-              </w:rPr>
-              <w:t>11</w:t>
-            </w:r>
-          </w:p>
-        </w:tc>
-        <w:tc>
-          <w:tcPr>
-            <w:tcW w:w="1981" w:type="dxa"/>
-          </w:tcPr>
-          <w:p>
-            <w:pPr>
-              <w:rPr>
-                <w:b/>
-                <w:szCs w:val="21"/>
-              </w:rPr>
-            </w:pPr>
-            <w:r>
-              <w:rPr>
-                <w:rFonts w:hint="eastAsia"/>
-                <w:b/>
-                <w:szCs w:val="21"/>
-              </w:rPr>
-              <w:t>最后更新日期</w:t>
-            </w:r>
-          </w:p>
-        </w:tc>
-        <w:tc>
-          <w:tcPr>
-            <w:tcW w:w="2692" w:type="dxa"/>
-          </w:tcPr>
-          <w:p>
-            <w:pPr>
-              <w:rPr>
-                <w:szCs w:val="21"/>
-              </w:rPr>
-            </w:pPr>
-            <w:r>
-              <w:rPr>
-                <w:szCs w:val="21"/>
-              </w:rPr>
-              <w:t>2017/9/15</w:t>
-            </w:r>
-          </w:p>
-        </w:tc>
-      </w:tr>
-      <w:tr>
-        <w:trPr>
-          <w:tblHeader/>
-          <w:jc w:val="center"/>
-        </w:trPr>
-        <w:tc>
-          <w:tcPr>
-            <w:tcW w:w="1203" w:type="dxa"/>
-          </w:tcPr>
-          <w:p>
-            <w:pPr>
-              <w:rPr>
-                <w:rFonts w:asciiTheme="minorEastAsia" w:hAnsiTheme="minorEastAsia"/>
-                <w:b/>
-                <w:szCs w:val="21"/>
-              </w:rPr>
-            </w:pPr>
-            <w:r>
-              <w:rPr>
-                <w:rFonts w:asciiTheme="minorEastAsia" w:hAnsiTheme="minorEastAsia" w:hint="eastAsia"/>
-                <w:b/>
-                <w:szCs w:val="21"/>
-              </w:rPr>
-              <w:t>参与者</w:t>
-            </w:r>
-          </w:p>
-        </w:tc>
-        <w:tc>
-          <w:tcPr>
-            <w:tcW w:w="8295" w:type="dxa"/>
-            <w:gridSpan w:val="3"/>
-          </w:tcPr>
-          <w:p>
-            <w:pPr>
-              <w:rPr>
-                <w:rFonts w:asciiTheme="minorEastAsia" w:hAnsiTheme="minorEastAsia"/>
-                <w:szCs w:val="21"/>
-                <w:lang w:eastAsia="zh-CN"/>
-              </w:rPr>
-            </w:pPr>
-            <w:r>
-              <w:rPr>
-                <w:rFonts w:hint="eastAsia"/>
-                <w:lang w:eastAsia="zh-CN"/>
-              </w:rPr>
-              <w:t>库存管理人员</w:t>
-            </w:r>
-            <w:r>
-              <w:rPr>
-                <w:rFonts w:hint="eastAsia"/>
-                <w:szCs w:val="21"/>
-                <w:lang w:eastAsia="zh-CN"/>
-              </w:rPr>
-              <w:t>，目的是提醒仓库管理人员进货</w:t>
-            </w:r>
-          </w:p>
-        </w:tc>
-      </w:tr>
-      <w:tr>
-        <w:trPr>
-          <w:tblHeader/>
-          <w:jc w:val="center"/>
-        </w:trPr>
-        <w:tc>
-          <w:tcPr>
-            <w:tcW w:w="1203" w:type="dxa"/>
-          </w:tcPr>
-          <w:p>
-            <w:pPr>
-              <w:rPr>
-                <w:rFonts w:asciiTheme="minorEastAsia" w:hAnsiTheme="minorEastAsia"/>
-                <w:b/>
-                <w:szCs w:val="21"/>
-              </w:rPr>
-            </w:pPr>
-            <w:r>
-              <w:rPr>
-                <w:rFonts w:asciiTheme="minorEastAsia" w:hAnsiTheme="minorEastAsia" w:hint="eastAsia"/>
-                <w:b/>
-                <w:szCs w:val="21"/>
-              </w:rPr>
-              <w:t>触发条件</w:t>
-            </w:r>
-          </w:p>
-        </w:tc>
-        <w:tc>
-          <w:tcPr>
-            <w:tcW w:w="8295" w:type="dxa"/>
-            <w:gridSpan w:val="3"/>
-          </w:tcPr>
-          <w:p>
-            <w:pPr>
-              <w:rPr>
-                <w:rFonts w:asciiTheme="minorEastAsia" w:hAnsiTheme="minorEastAsia"/>
-                <w:szCs w:val="21"/>
-                <w:lang w:eastAsia="zh-CN"/>
-              </w:rPr>
-            </w:pPr>
-            <w:r>
-              <w:rPr>
-                <w:rFonts w:asciiTheme="minorEastAsia" w:hAnsiTheme="minorEastAsia" w:hint="eastAsia"/>
-                <w:szCs w:val="21"/>
-                <w:lang w:eastAsia="zh-CN"/>
-              </w:rPr>
-              <w:t>库存数量低于之前设定好的警戒数量</w:t>
-            </w:r>
-          </w:p>
-        </w:tc>
-      </w:tr>
-      <w:tr>
-        <w:trPr>
-          <w:tblHeader/>
-          <w:jc w:val="center"/>
-        </w:trPr>
-        <w:tc>
-          <w:tcPr>
-            <w:tcW w:w="1203" w:type="dxa"/>
-          </w:tcPr>
-          <w:p>
-            <w:pPr>
-              <w:rPr>
-                <w:rFonts w:asciiTheme="minorEastAsia" w:hAnsiTheme="minorEastAsia"/>
-                <w:b/>
-                <w:szCs w:val="21"/>
-              </w:rPr>
-            </w:pPr>
-            <w:r>
-              <w:rPr>
-                <w:rFonts w:asciiTheme="minorEastAsia" w:hAnsiTheme="minorEastAsia" w:hint="eastAsia"/>
-                <w:b/>
-                <w:szCs w:val="21"/>
-              </w:rPr>
-              <w:t>前置条件</w:t>
-            </w:r>
-          </w:p>
-        </w:tc>
-        <w:tc>
-          <w:tcPr>
-            <w:tcW w:w="8295" w:type="dxa"/>
-            <w:gridSpan w:val="3"/>
-          </w:tcPr>
-          <w:p>
-            <w:pPr>
-              <w:rPr>
-                <w:rFonts w:asciiTheme="minorEastAsia" w:hAnsiTheme="minorEastAsia"/>
-                <w:szCs w:val="21"/>
-                <w:lang w:eastAsia="zh-CN"/>
-              </w:rPr>
-            </w:pPr>
-            <w:r>
-              <w:rPr>
-                <w:rFonts w:hint="eastAsia"/>
-                <w:lang w:eastAsia="zh-CN"/>
-              </w:rPr>
-              <w:t>库存管理人员</w:t>
-            </w:r>
-            <w:r>
-              <w:rPr>
-                <w:rFonts w:hint="eastAsia"/>
-                <w:szCs w:val="21"/>
-                <w:lang w:eastAsia="zh-CN"/>
-              </w:rPr>
-              <w:t>必须已经被识别和授权，警戒数量已经设置好</w:t>
-            </w:r>
-          </w:p>
-        </w:tc>
-      </w:tr>
-      <w:tr>
-        <w:trPr>
-          <w:tblHeader/>
-          <w:jc w:val="center"/>
-        </w:trPr>
-        <w:tc>
-          <w:tcPr>
-            <w:tcW w:w="1203" w:type="dxa"/>
-          </w:tcPr>
-          <w:p>
-            <w:pPr>
-              <w:rPr>
-                <w:rFonts w:asciiTheme="minorEastAsia" w:hAnsiTheme="minorEastAsia"/>
-                <w:b/>
-                <w:szCs w:val="21"/>
-              </w:rPr>
-            </w:pPr>
-            <w:r>
-              <w:rPr>
-                <w:rFonts w:asciiTheme="minorEastAsia" w:hAnsiTheme="minorEastAsia" w:hint="eastAsia"/>
-                <w:b/>
-                <w:szCs w:val="21"/>
-              </w:rPr>
-              <w:t>后置条件</w:t>
-            </w:r>
-          </w:p>
-        </w:tc>
-        <w:tc>
-          <w:tcPr>
-            <w:tcW w:w="8295" w:type="dxa"/>
-            <w:gridSpan w:val="3"/>
-          </w:tcPr>
-          <w:p>
-            <w:pPr>
-              <w:rPr>
-                <w:rFonts w:asciiTheme="minorEastAsia" w:hAnsiTheme="minorEastAsia"/>
-                <w:szCs w:val="21"/>
-              </w:rPr>
-            </w:pPr>
-            <w:r>
-              <w:rPr>
-                <w:rFonts w:asciiTheme="minorEastAsia" w:hAnsiTheme="minorEastAsia"/>
-                <w:szCs w:val="21"/>
-              </w:rPr>
-              <w:t>仓库管理员收到消息</w:t>
-            </w:r>
-          </w:p>
-        </w:tc>
-      </w:tr>
-      <w:tr>
-        <w:trPr>
-          <w:tblHeader/>
-          <w:jc w:val="center"/>
-        </w:trPr>
-        <w:tc>
-          <w:tcPr>
-            <w:tcW w:w="1203" w:type="dxa"/>
-          </w:tcPr>
-          <w:p>
-            <w:pPr>
-              <w:rPr>
-                <w:rFonts w:asciiTheme="minorEastAsia" w:hAnsiTheme="minorEastAsia"/>
-                <w:b/>
-                <w:szCs w:val="21"/>
-              </w:rPr>
-            </w:pPr>
-            <w:r>
-              <w:rPr>
-                <w:rFonts w:asciiTheme="minorEastAsia" w:hAnsiTheme="minorEastAsia" w:hint="eastAsia"/>
-                <w:b/>
-                <w:szCs w:val="21"/>
-              </w:rPr>
-              <w:t>优先级</w:t>
-            </w:r>
-          </w:p>
-        </w:tc>
-        <w:tc>
-          <w:tcPr>
-            <w:tcW w:w="8295" w:type="dxa"/>
-            <w:gridSpan w:val="3"/>
-          </w:tcPr>
-          <w:p>
-            <w:pPr>
-              <w:rPr>
-                <w:szCs w:val="21"/>
-              </w:rPr>
-            </w:pPr>
-            <w:r>
-              <w:rPr>
-                <w:rFonts w:hint="eastAsia"/>
-                <w:szCs w:val="21"/>
-              </w:rPr>
-              <w:t>高</w:t>
-            </w:r>
-          </w:p>
-        </w:tc>
-      </w:tr>
-      <w:tr>
-        <w:trPr>
-          <w:tblHeader/>
-          <w:jc w:val="center"/>
-        </w:trPr>
-        <w:tc>
-          <w:tcPr>
-            <w:tcW w:w="1203" w:type="dxa"/>
-          </w:tcPr>
-          <w:p>
-            <w:pPr>
-              <w:rPr>
-                <w:rFonts w:asciiTheme="minorEastAsia" w:hAnsiTheme="minorEastAsia"/>
-                <w:b/>
-                <w:szCs w:val="21"/>
-              </w:rPr>
-            </w:pPr>
-            <w:r>
-              <w:rPr>
-                <w:rFonts w:asciiTheme="minorEastAsia" w:hAnsiTheme="minorEastAsia" w:hint="eastAsia"/>
-                <w:b/>
-                <w:szCs w:val="21"/>
-              </w:rPr>
-              <w:t>正常流程</w:t>
-            </w:r>
-          </w:p>
-        </w:tc>
-        <w:tc>
-          <w:tcPr>
-            <w:tcW w:w="8295" w:type="dxa"/>
-            <w:gridSpan w:val="3"/>
-          </w:tcPr>
-          <w:p>
-            <w:pPr>
-              <w:rPr>
-                <w:rFonts w:asciiTheme="minorEastAsia" w:hAnsiTheme="minorEastAsia"/>
-                <w:szCs w:val="21"/>
-                <w:lang w:eastAsia="zh-CN"/>
-              </w:rPr>
-            </w:pPr>
-            <w:r>
-              <w:rPr>
-                <w:rFonts w:hint="eastAsia"/>
-                <w:szCs w:val="21"/>
-                <w:lang w:eastAsia="zh-CN"/>
-              </w:rPr>
-              <w:t>1</w:t>
-            </w:r>
-            <w:r>
-              <w:rPr>
-                <w:rFonts w:hint="eastAsia"/>
-                <w:szCs w:val="21"/>
-                <w:lang w:eastAsia="zh-CN"/>
-              </w:rPr>
-              <w:t xml:space="preserve"> </w:t>
-            </w:r>
-            <w:r>
-              <w:rPr>
-                <w:rFonts w:hint="eastAsia"/>
-                <w:szCs w:val="21"/>
-                <w:lang w:eastAsia="zh-CN"/>
-              </w:rPr>
-              <w:t>系统中提示库存数量低于警戒数量</w:t>
-            </w:r>
-          </w:p>
-          <w:p>
-            <w:pPr>
-              <w:rPr>
-                <w:rFonts w:asciiTheme="minorEastAsia" w:hAnsiTheme="minorEastAsia"/>
-                <w:szCs w:val="21"/>
-                <w:lang w:eastAsia="zh-CN"/>
-              </w:rPr>
-            </w:pPr>
-            <w:r>
-              <w:rPr>
-                <w:rFonts w:asciiTheme="minorEastAsia" w:hAnsiTheme="minorEastAsia" w:hint="eastAsia"/>
-                <w:szCs w:val="21"/>
-                <w:lang w:eastAsia="zh-CN"/>
-              </w:rPr>
-              <w:t>2 库存管理人员编写并提交报警单</w:t>
-            </w:r>
-          </w:p>
-          <w:p>
-            <w:pPr>
-              <w:rPr>
-                <w:rFonts w:asciiTheme="minorEastAsia" w:hAnsiTheme="minorEastAsia"/>
-                <w:szCs w:val="21"/>
-                <w:lang w:eastAsia="zh-CN"/>
-              </w:rPr>
-            </w:pPr>
-            <w:r>
-              <w:rPr>
-                <w:rFonts w:asciiTheme="minorEastAsia" w:hAnsiTheme="minorEastAsia" w:hint="eastAsia"/>
-                <w:szCs w:val="21"/>
-                <w:lang w:eastAsia="zh-CN"/>
-              </w:rPr>
-              <w:t>3．等待总经理审批</w:t>
-            </w:r>
-          </w:p>
-          <w:p>
-            <w:pPr>
-              <w:tabs>
-                <w:tab w:val="left" w:pos="527"/>
-              </w:tabs>
-              <w:rPr>
-                <w:rFonts w:asciiTheme="minorEastAsia" w:hAnsiTheme="minorEastAsia"/>
-                <w:szCs w:val="21"/>
-                <w:lang w:eastAsia="zh-CN"/>
-              </w:rPr>
-            </w:pPr>
-            <w:r>
-              <w:rPr>
-                <w:rFonts w:asciiTheme="minorEastAsia" w:hAnsiTheme="minorEastAsia" w:hint="eastAsia"/>
-                <w:szCs w:val="21"/>
-                <w:lang w:eastAsia="zh-CN"/>
-              </w:rPr>
-              <w:t>4更新系统操作日志</w:t>
-            </w:r>
-          </w:p>
-          <w:p>
-            <w:pPr>
-              <w:rPr>
-                <w:rFonts w:asciiTheme="minorEastAsia" w:hAnsiTheme="minorEastAsia"/>
-                <w:szCs w:val="21"/>
-                <w:lang w:eastAsia="zh-CN"/>
-              </w:rPr>
-            </w:pPr>
-          </w:p>
-        </w:tc>
-      </w:tr>
-      <w:tr>
-        <w:trPr>
-          <w:tblHeader/>
-          <w:jc w:val="center"/>
-        </w:trPr>
-        <w:tc>
-          <w:tcPr>
-            <w:tcW w:w="1203" w:type="dxa"/>
-          </w:tcPr>
-          <w:p>
-            <w:pPr>
-              <w:rPr>
-                <w:rFonts w:asciiTheme="minorEastAsia" w:hAnsiTheme="minorEastAsia"/>
-                <w:b/>
-                <w:szCs w:val="21"/>
-              </w:rPr>
-            </w:pPr>
-            <w:r>
-              <w:rPr>
-                <w:rFonts w:asciiTheme="minorEastAsia" w:hAnsiTheme="minorEastAsia" w:hint="eastAsia"/>
-                <w:b/>
-                <w:szCs w:val="21"/>
-              </w:rPr>
-              <w:t>扩展流程</w:t>
-            </w:r>
-          </w:p>
-        </w:tc>
-        <w:tc>
-          <w:tcPr>
-            <w:tcW w:w="8295" w:type="dxa"/>
-            <w:gridSpan w:val="3"/>
-          </w:tcPr>
-          <w:p>
-            <w:pPr>
-              <w:rPr>
-                <w:rFonts w:asciiTheme="minorEastAsia" w:hAnsiTheme="minorEastAsia"/>
-                <w:szCs w:val="21"/>
-              </w:rPr>
-            </w:pPr>
-            <w:r>
-              <w:rPr>
-                <w:rFonts w:hint="eastAsia"/>
-                <w:szCs w:val="21"/>
-              </w:rPr>
-              <w:t>无</w:t>
-            </w:r>
-            <w:r>
-              <w:rPr>
-                <w:rFonts w:hint="eastAsia"/>
-                <w:szCs w:val="21"/>
-              </w:rPr>
-              <w:t xml:space="preserve">   </w:t>
-            </w:r>
-          </w:p>
-        </w:tc>
-      </w:tr>
-      <w:tr>
-        <w:trPr>
-          <w:tblHeader/>
-          <w:jc w:val="center"/>
-        </w:trPr>
-        <w:tc>
-          <w:tcPr>
-            <w:tcW w:w="1203" w:type="dxa"/>
-          </w:tcPr>
-          <w:p>
-            <w:pPr>
-              <w:rPr>
-                <w:rFonts w:asciiTheme="minorEastAsia" w:hAnsiTheme="minorEastAsia"/>
-                <w:b/>
-                <w:szCs w:val="21"/>
-              </w:rPr>
-            </w:pPr>
-            <w:r>
-              <w:rPr>
-                <w:rFonts w:asciiTheme="minorEastAsia" w:hAnsiTheme="minorEastAsia" w:hint="eastAsia"/>
-                <w:b/>
-                <w:szCs w:val="21"/>
-              </w:rPr>
-              <w:t>特殊需求</w:t>
-            </w:r>
-          </w:p>
-        </w:tc>
-        <w:tc>
-          <w:tcPr>
-            <w:tcW w:w="8295" w:type="dxa"/>
-            <w:gridSpan w:val="3"/>
-          </w:tcPr>
-          <w:p>
-            <w:pPr>
-              <w:rPr>
-                <w:rFonts w:asciiTheme="minorEastAsia" w:hAnsiTheme="minorEastAsia"/>
-                <w:szCs w:val="21"/>
-                <w:lang w:eastAsia="zh-CN"/>
-              </w:rPr>
-            </w:pPr>
-            <w:r>
-              <w:rPr>
-                <w:rFonts w:asciiTheme="minorEastAsia" w:hAnsiTheme="minorEastAsia"/>
-                <w:szCs w:val="21"/>
-                <w:lang w:eastAsia="zh-CN"/>
-              </w:rPr>
-              <w:t>警报单上需要写明目前的数量</w:t>
-            </w:r>
-            <w:r>
-              <w:rPr>
-                <w:rFonts w:asciiTheme="minorEastAsia" w:hAnsiTheme="minorEastAsia" w:hint="eastAsia"/>
-                <w:szCs w:val="21"/>
-                <w:lang w:eastAsia="zh-CN"/>
-              </w:rPr>
-              <w:t>，</w:t>
-            </w:r>
-            <w:r>
-              <w:rPr>
-                <w:rFonts w:asciiTheme="minorEastAsia" w:hAnsiTheme="minorEastAsia"/>
-                <w:szCs w:val="21"/>
-                <w:lang w:eastAsia="zh-CN"/>
-              </w:rPr>
-              <w:t>和建议进货数量</w:t>
-            </w:r>
-          </w:p>
-        </w:tc>
-      </w:tr>
-    </w:tbl>
-    <w:p>
-      <w:pPr>
-        <w:rPr>
-          <w:color w:val="FF0000"/>
-          <w:lang w:eastAsia="zh-CN"/>
-        </w:rPr>
-      </w:pPr>
-    </w:p>
-    <w:p>
-      <w:pPr>
-        <w:rPr>
-          <w:color w:val="FF0000"/>
-          <w:lang w:eastAsia="zh-CN"/>
-        </w:rPr>
-      </w:pPr>
-    </w:p>
-    <w:p>
-      <w:pPr>
-        <w:pStyle w:val="2"/>
-        <w:rPr>
-          <w:lang w:eastAsia="zh-CN"/>
-        </w:rPr>
-      </w:pPr>
-      <w:r>
-        <w:rPr>
-          <w:rFonts w:hint="eastAsia"/>
-          <w:lang w:eastAsia="zh-CN"/>
-        </w:rPr>
-        <w:t>用例</w:t>
-      </w:r>
-      <w:r>
-        <w:rPr>
-          <w:rFonts w:hint="eastAsia"/>
-          <w:lang w:eastAsia="zh-CN"/>
-        </w:rPr>
-        <w:t xml:space="preserve">5 </w:t>
+        <w:t xml:space="preserve"> </w:t>
       </w:r>
       <w:r>
         <w:rPr>
@@ -4775,7 +4023,7 @@
                 <w:rFonts w:hint="eastAsia"/>
                 <w:szCs w:val="21"/>
               </w:rPr>
-              <w:t>5</w:t>
+              <w:t>4</w:t>
             </w:r>
           </w:p>
         </w:tc>
@@ -4940,7 +4188,6 @@
                 <w:b/>
                 <w:szCs w:val="21"/>
               </w:rPr>
-              <w:lastRenderedPageBreak/>
               <w:t>创建日期</w:t>
             </w:r>
           </w:p>
@@ -5599,7 +4846,7 @@
           <w:rFonts w:hint="eastAsia"/>
           <w:lang w:eastAsia="zh-CN"/>
         </w:rPr>
-        <w:t>6</w:t>
+        <w:t>5</w:t>
       </w:r>
       <w:r>
         <w:rPr>
@@ -5693,7 +4940,7 @@
                 <w:rFonts w:hint="eastAsia"/>
                 <w:szCs w:val="21"/>
               </w:rPr>
-              <w:t>6</w:t>
+              <w:t>5</w:t>
             </w:r>
           </w:p>
         </w:tc>
@@ -5766,6 +5013,7 @@
                 <w:b/>
                 <w:szCs w:val="21"/>
               </w:rPr>
+              <w:lastRenderedPageBreak/>
               <w:t>创建者</w:t>
             </w:r>
           </w:p>
@@ -6501,7 +5749,6 @@
                 <w:rFonts w:asciiTheme="minorEastAsia" w:hAnsiTheme="minorEastAsia" w:hint="eastAsia"/>
                 <w:szCs w:val="21"/>
               </w:rPr>
-              <w:lastRenderedPageBreak/>
               <w:t>删除分类</w:t>
             </w:r>
           </w:p>
@@ -6995,7 +6242,6 @@
                 <w:b/>
                 <w:szCs w:val="21"/>
               </w:rPr>
-              <w:lastRenderedPageBreak/>
               <w:t>扩展流程</w:t>
             </w:r>
           </w:p>
@@ -7094,6 +6340,7 @@
           <w:rFonts w:hint="eastAsia"/>
           <w:lang w:eastAsia="zh-CN"/>
         </w:rPr>
+        <w:lastRenderedPageBreak/>
         <w:t>用例</w:t>
       </w:r>
       <w:r>
@@ -7101,7 +6348,14 @@
           <w:rFonts w:hint="eastAsia"/>
           <w:lang w:eastAsia="zh-CN"/>
         </w:rPr>
-        <w:t xml:space="preserve">7 </w:t>
+        <w:t>6</w:t>
+      </w:r>
+      <w:r>
+        <w:rPr>
+          <w:rFonts w:hint="eastAsia"/>
+          <w:lang w:eastAsia="zh-CN"/>
+        </w:rPr>
+        <w:t xml:space="preserve"> </w:t>
       </w:r>
       <w:r>
         <w:rPr>
@@ -7176,7 +6430,7 @@
                 <w:rFonts w:hint="eastAsia"/>
                 <w:szCs w:val="21"/>
               </w:rPr>
-              <w:t>7</w:t>
+              <w:t>6</w:t>
             </w:r>
           </w:p>
         </w:tc>
@@ -7841,16 +7095,7 @@
                 <w:bCs/>
                 <w:lang w:eastAsia="zh-CN"/>
               </w:rPr>
-              <w:t>编号、名称、型号、库存数量、进价、零售</w:t>
-            </w:r>
-            <w:r>
-              <w:rPr>
-                <w:rFonts w:hint="eastAsia"/>
-                <w:bCs/>
-                <w:lang w:eastAsia="zh-CN"/>
-              </w:rPr>
-              <w:lastRenderedPageBreak/>
-              <w:t>价、最近进价、最近零售价</w:t>
+              <w:t>编号、名称、型号、库存数量、进价、零售价、最近进价、最近零售价</w:t>
             </w:r>
           </w:p>
           <w:p>
@@ -8481,6 +7726,7 @@
                 <w:szCs w:val="21"/>
                 <w:lang w:eastAsia="zh-CN"/>
               </w:rPr>
+              <w:lastRenderedPageBreak/>
               <w:t>系统显示出商品信息界面</w:t>
             </w:r>
           </w:p>
@@ -8784,7 +8030,7 @@
           <w:rFonts w:hint="eastAsia"/>
           <w:lang w:eastAsia="zh-CN"/>
         </w:rPr>
-        <w:t>8</w:t>
+        <w:t>9</w:t>
       </w:r>
       <w:r>
         <w:rPr>
@@ -8872,7 +8118,7 @@
                 <w:szCs w:val="21"/>
                 <w:lang w:eastAsia="zh-CN"/>
               </w:rPr>
-              <w:t>8</w:t>
+              <w:t>9</w:t>
             </w:r>
           </w:p>
         </w:tc>
@@ -9287,7 +8533,6 @@
                 <w:sz w:val="21"/>
                 <w:szCs w:val="21"/>
               </w:rPr>
-              <w:lastRenderedPageBreak/>
               <w:t>前置条件</w:t>
             </w:r>
           </w:p>
@@ -10097,6 +9342,7 @@
           <w:rFonts w:hint="eastAsia"/>
           <w:lang w:eastAsia="zh-CN"/>
         </w:rPr>
+        <w:lastRenderedPageBreak/>
         <w:t>用例</w:t>
       </w:r>
       <w:r>
@@ -10104,7 +9350,7 @@
           <w:rFonts w:hint="eastAsia"/>
           <w:lang w:eastAsia="zh-CN"/>
         </w:rPr>
-        <w:t>9</w:t>
+        <w:t>10</w:t>
       </w:r>
       <w:r>
         <w:rPr>
@@ -10198,7 +9444,7 @@
                 <w:szCs w:val="21"/>
                 <w:lang w:eastAsia="zh-CN"/>
               </w:rPr>
-              <w:t>9</w:t>
+              <w:t>10</w:t>
             </w:r>
           </w:p>
         </w:tc>
@@ -11010,7 +10256,6 @@
                 <w:szCs w:val="21"/>
                 <w:lang w:eastAsia="zh-CN"/>
               </w:rPr>
-              <w:lastRenderedPageBreak/>
               <w:t>3b</w:t>
             </w:r>
             <w:r>
@@ -11624,7 +10869,6 @@
                 <w:sz w:val="21"/>
                 <w:szCs w:val="21"/>
               </w:rPr>
-              <w:lastRenderedPageBreak/>
               <w:t>拓展流程</w:t>
             </w:r>
           </w:p>
@@ -11845,6 +11089,7 @@
                 <w:szCs w:val="21"/>
                 <w:lang w:eastAsia="zh-CN"/>
               </w:rPr>
+              <w:lastRenderedPageBreak/>
               <w:t>输入新的代金券面额并创建新的代金券</w:t>
             </w:r>
           </w:p>
@@ -12029,7 +11274,7 @@
           <w:rFonts w:hint="eastAsia"/>
           <w:lang w:eastAsia="zh-CN"/>
         </w:rPr>
-        <w:t>10</w:t>
+        <w:t>11</w:t>
       </w:r>
       <w:r>
         <w:rPr>
@@ -12123,7 +11368,7 @@
                 <w:szCs w:val="21"/>
                 <w:lang w:eastAsia="zh-CN"/>
               </w:rPr>
-              <w:t>10</w:t>
+              <w:t>11</w:t>
             </w:r>
           </w:p>
         </w:tc>
@@ -12657,7 +11902,6 @@
                 <w:szCs w:val="21"/>
                 <w:lang w:eastAsia="zh-CN"/>
               </w:rPr>
-              <w:lastRenderedPageBreak/>
               <w:t>优先级</w:t>
             </w:r>
           </w:p>
@@ -13045,7 +12289,7 @@
           <w:rFonts w:hint="eastAsia"/>
           <w:lang w:eastAsia="zh-CN"/>
         </w:rPr>
-        <w:t>1</w:t>
+        <w:t>2</w:t>
       </w:r>
       <w:r>
         <w:rPr>
@@ -13149,7 +12393,7 @@
                 <w:szCs w:val="21"/>
                 <w:lang w:eastAsia="zh-CN"/>
               </w:rPr>
-              <w:t>1</w:t>
+              <w:t>2</w:t>
             </w:r>
           </w:p>
         </w:tc>
@@ -13837,6 +13081,7 @@
                 <w:szCs w:val="21"/>
                 <w:lang w:eastAsia="zh-CN"/>
               </w:rPr>
+              <w:lastRenderedPageBreak/>
               <w:t>系统提示</w:t>
             </w:r>
             <w:r>
@@ -14321,7 +13566,6 @@
                 <w:szCs w:val="21"/>
                 <w:lang w:eastAsia="zh-CN"/>
               </w:rPr>
-              <w:lastRenderedPageBreak/>
               <w:t xml:space="preserve">        4、系统对数据进行筛查，并显示符合条件的客户信息</w:t>
             </w:r>
           </w:p>
@@ -14410,7 +13654,7 @@
           <w:rFonts w:hint="eastAsia"/>
           <w:lang w:eastAsia="zh-CN"/>
         </w:rPr>
-        <w:t>12</w:t>
+        <w:t>13</w:t>
       </w:r>
       <w:r>
         <w:rPr>
@@ -14490,7 +13734,7 @@
                 <w:szCs w:val="21"/>
                 <w:lang w:eastAsia="zh-CN"/>
               </w:rPr>
-              <w:t>12</w:t>
+              <w:t>13</w:t>
             </w:r>
           </w:p>
         </w:tc>
@@ -15444,6 +14688,7 @@
                 <w:szCs w:val="21"/>
                 <w:lang w:eastAsia="zh-CN"/>
               </w:rPr>
+              <w:lastRenderedPageBreak/>
               <w:t>备注</w:t>
             </w:r>
           </w:p>
@@ -15659,7 +14904,7 @@
           <w:rFonts w:hint="eastAsia"/>
           <w:lang w:eastAsia="zh-CN"/>
         </w:rPr>
-        <w:t>13</w:t>
+        <w:t>14</w:t>
       </w:r>
       <w:r>
         <w:rPr>
@@ -15747,7 +14992,7 @@
                 <w:szCs w:val="21"/>
                 <w:lang w:eastAsia="zh-CN"/>
               </w:rPr>
-              <w:t>3</w:t>
+              <w:t>4</w:t>
             </w:r>
           </w:p>
         </w:tc>
@@ -16265,7 +15510,6 @@
                 <w:szCs w:val="21"/>
                 <w:lang w:eastAsia="zh-CN"/>
               </w:rPr>
-              <w:lastRenderedPageBreak/>
               <w:t>优先级</w:t>
             </w:r>
           </w:p>
@@ -16559,7 +15803,7 @@
           <w:rFonts w:hint="eastAsia"/>
           <w:lang w:eastAsia="zh-CN"/>
         </w:rPr>
-        <w:t>14</w:t>
+        <w:t>15</w:t>
       </w:r>
       <w:r>
         <w:rPr>
@@ -16649,7 +15893,7 @@
                 <w:szCs w:val="21"/>
                 <w:lang w:eastAsia="zh-CN"/>
               </w:rPr>
-              <w:t>4</w:t>
+              <w:t>5</w:t>
             </w:r>
           </w:p>
         </w:tc>
@@ -17327,6 +16571,7 @@
                 <w:rFonts w:hint="eastAsia"/>
                 <w:lang w:eastAsia="zh-CN"/>
               </w:rPr>
+              <w:lastRenderedPageBreak/>
               <w:t>销售人员确认提交销售单</w:t>
             </w:r>
           </w:p>
@@ -17403,6 +16648,7 @@
           <w:rFonts w:hint="eastAsia"/>
           <w:lang w:eastAsia="zh-CN"/>
         </w:rPr>
+        <w:lastRenderedPageBreak/>
         <w:t>用例</w:t>
       </w:r>
       <w:r>
@@ -17410,7 +16656,7 @@
           <w:rFonts w:hint="eastAsia"/>
           <w:lang w:eastAsia="zh-CN"/>
         </w:rPr>
-        <w:t>15</w:t>
+        <w:t>16</w:t>
       </w:r>
       <w:r>
         <w:rPr>
@@ -17490,7 +16736,7 @@
                 <w:szCs w:val="21"/>
                 <w:lang w:eastAsia="zh-CN"/>
               </w:rPr>
-              <w:t>15</w:t>
+              <w:t>16</w:t>
             </w:r>
           </w:p>
         </w:tc>
@@ -18168,7 +17414,6 @@
                 <w:rFonts w:hint="eastAsia"/>
                 <w:lang w:eastAsia="zh-CN"/>
               </w:rPr>
-              <w:lastRenderedPageBreak/>
               <w:t>存储销售退货单，并标记为提交状态</w:t>
             </w:r>
           </w:p>
@@ -18205,7 +17450,6 @@
     <w:p>
       <w:pPr>
         <w:rPr>
-          <w:rFonts w:hint="eastAsia"/>
           <w:color w:val="FF0000"/>
           <w:lang w:eastAsia="zh-CN"/>
         </w:rPr>
@@ -18230,7 +17474,7 @@
           <w:rFonts w:hint="eastAsia"/>
           <w:lang w:eastAsia="zh-CN"/>
         </w:rPr>
-        <w:t xml:space="preserve"> 16</w:t>
+        <w:t xml:space="preserve"> 17</w:t>
       </w:r>
       <w:r>
         <w:rPr>
@@ -18257,7 +17501,6 @@
     <w:p>
       <w:pPr>
         <w:rPr>
-          <w:rFonts w:hint="eastAsia"/>
           <w:lang w:eastAsia="zh-CN"/>
         </w:rPr>
       </w:pPr>
@@ -18333,7 +17576,7 @@
                 <w:szCs w:val="21"/>
                 <w:lang w:eastAsia="zh-CN"/>
               </w:rPr>
-              <w:t>16</w:t>
+              <w:t>17</w:t>
             </w:r>
           </w:p>
         </w:tc>
@@ -19186,6 +18429,7 @@
                 <w:rFonts w:hint="eastAsia"/>
                 <w:lang w:eastAsia="zh-CN"/>
               </w:rPr>
+              <w:lastRenderedPageBreak/>
               <w:t>2.2</w:t>
             </w:r>
             <w:r>
@@ -19703,7 +18947,6 @@
                 <w:rFonts w:hint="eastAsia"/>
                 <w:lang w:eastAsia="zh-CN"/>
               </w:rPr>
-              <w:lastRenderedPageBreak/>
               <w:t>4.</w:t>
             </w:r>
             <w:r>
@@ -19843,7 +19086,6 @@
                 <w:sz w:val="21"/>
                 <w:szCs w:val="21"/>
               </w:rPr>
-              <w:lastRenderedPageBreak/>
               <w:t>扩张流程</w:t>
             </w:r>
           </w:p>
@@ -20420,7 +19662,7 @@
           <w:rFonts w:hint="eastAsia"/>
           <w:lang w:eastAsia="zh-CN"/>
         </w:rPr>
-        <w:t>17</w:t>
+        <w:t>18</w:t>
       </w:r>
       <w:r>
         <w:rPr>
@@ -20508,7 +19750,7 @@
                 <w:szCs w:val="21"/>
                 <w:lang w:eastAsia="zh-CN"/>
               </w:rPr>
-              <w:t>17</w:t>
+              <w:t>18</w:t>
             </w:r>
             <w:r>
               <w:rPr>
@@ -21070,6 +20312,7 @@
                 <w:szCs w:val="21"/>
                 <w:lang w:eastAsia="zh-CN"/>
               </w:rPr>
+              <w:lastRenderedPageBreak/>
               <w:t>优先级</w:t>
             </w:r>
           </w:p>
@@ -21692,7 +20935,6 @@
           <w:rFonts w:hint="eastAsia"/>
           <w:lang w:eastAsia="zh-CN"/>
         </w:rPr>
-        <w:lastRenderedPageBreak/>
         <w:t>用例</w:t>
       </w:r>
       <w:r>
@@ -21700,7 +20942,7 @@
           <w:rFonts w:hint="eastAsia"/>
           <w:lang w:eastAsia="zh-CN"/>
         </w:rPr>
-        <w:t>17</w:t>
+        <w:t>18</w:t>
       </w:r>
       <w:r>
         <w:rPr>
@@ -21788,7 +21030,7 @@
                 <w:szCs w:val="21"/>
                 <w:lang w:eastAsia="zh-CN"/>
               </w:rPr>
-              <w:t>17</w:t>
+              <w:t>18</w:t>
             </w:r>
             <w:r>
               <w:rPr>
@@ -23074,7 +22316,7 @@
           <w:rFonts w:hint="eastAsia"/>
           <w:lang w:eastAsia="zh-CN"/>
         </w:rPr>
-        <w:t>18</w:t>
+        <w:t>19</w:t>
       </w:r>
       <w:r>
         <w:rPr>
@@ -23163,7 +22405,7 @@
                 <w:szCs w:val="21"/>
                 <w:lang w:eastAsia="zh-CN"/>
               </w:rPr>
-              <w:t>8</w:t>
+              <w:t>9</w:t>
             </w:r>
           </w:p>
         </w:tc>
@@ -23949,7 +23191,6 @@
                 <w:rFonts w:hint="eastAsia"/>
                 <w:lang w:eastAsia="zh-CN"/>
               </w:rPr>
-              <w:lastRenderedPageBreak/>
               <w:t>4</w:t>
             </w:r>
             <w:r>
@@ -24021,7 +23262,6 @@
                 <w:szCs w:val="21"/>
                 <w:lang w:eastAsia="zh-CN"/>
               </w:rPr>
-              <w:lastRenderedPageBreak/>
               <w:t>扩张流程</w:t>
             </w:r>
           </w:p>
@@ -24312,7 +23552,7 @@
           <w:rFonts w:hint="eastAsia"/>
           <w:lang w:eastAsia="zh-CN"/>
         </w:rPr>
-        <w:t>19</w:t>
+        <w:t>20</w:t>
       </w:r>
       <w:r>
         <w:rPr>
@@ -24392,16 +23632,7 @@
                 <w:szCs w:val="21"/>
                 <w:lang w:eastAsia="zh-CN"/>
               </w:rPr>
-              <w:t>1</w:t>
-            </w:r>
-            <w:r>
-              <w:rPr>
-                <w:rFonts w:hint="eastAsia"/>
-                <w:sz w:val="21"/>
-                <w:szCs w:val="21"/>
-                <w:lang w:eastAsia="zh-CN"/>
-              </w:rPr>
-              <w:t>9</w:t>
+              <w:t>20</w:t>
             </w:r>
           </w:p>
         </w:tc>
@@ -25299,6 +24530,7 @@
               <w:rPr>
                 <w:lang w:eastAsia="zh-CN"/>
               </w:rPr>
+              <w:lastRenderedPageBreak/>
               <w:t>4b</w:t>
             </w:r>
             <w:r>
@@ -25664,6 +24896,7 @@
                 <w:szCs w:val="21"/>
                 <w:lang w:eastAsia="zh-CN"/>
               </w:rPr>
+              <w:lastRenderedPageBreak/>
               <w:t>特殊需求</w:t>
             </w:r>
           </w:p>
@@ -25709,7 +24942,6 @@
           <w:rFonts w:hint="eastAsia"/>
           <w:lang w:eastAsia="zh-CN"/>
         </w:rPr>
-        <w:lastRenderedPageBreak/>
         <w:t>用例</w:t>
       </w:r>
       <w:r>
@@ -25717,7 +24949,7 @@
           <w:rFonts w:hint="eastAsia"/>
           <w:lang w:eastAsia="zh-CN"/>
         </w:rPr>
-        <w:t>20</w:t>
+        <w:t>21</w:t>
       </w:r>
       <w:r>
         <w:rPr>
@@ -25807,7 +25039,7 @@
                 <w:szCs w:val="21"/>
                 <w:lang w:eastAsia="zh-CN"/>
               </w:rPr>
-              <w:t>20</w:t>
+              <w:t>21</w:t>
             </w:r>
           </w:p>
         </w:tc>
@@ -26685,10 +25917,8 @@
           <w:rFonts w:hint="eastAsia"/>
           <w:lang w:eastAsia="zh-CN"/>
         </w:rPr>
-        <w:t>21</w:t>
+        <w:t>22</w:t>
       </w:r>
-      <w:bookmarkStart w:id="19" w:name="_GoBack"/>
-      <w:bookmarkEnd w:id="19"/>
       <w:r>
         <w:rPr>
           <w:rFonts w:hint="eastAsia"/>
@@ -26768,8 +25998,10 @@
                 <w:szCs w:val="21"/>
                 <w:lang w:eastAsia="zh-CN"/>
               </w:rPr>
-              <w:t>21</w:t>
-            </w:r>
+              <w:t>22</w:t>
+            </w:r>
+            <w:bookmarkStart w:id="19" w:name="_GoBack"/>
+            <w:bookmarkEnd w:id="19"/>
           </w:p>
         </w:tc>
         <w:tc>
@@ -27132,6 +26364,7 @@
                 <w:szCs w:val="21"/>
                 <w:lang w:eastAsia="zh-CN"/>
               </w:rPr>
+              <w:lastRenderedPageBreak/>
               <w:t>触发条</w:t>
             </w:r>
             <w:r>
@@ -27713,7 +26946,6 @@
               <w:rPr>
                 <w:lang w:eastAsia="zh-CN"/>
               </w:rPr>
-              <w:lastRenderedPageBreak/>
               <w:t>系统再次确认是否创建新账</w:t>
             </w:r>
             <w:r>
@@ -27830,7 +27062,6 @@
                 <w:sz w:val="21"/>
                 <w:szCs w:val="21"/>
               </w:rPr>
-              <w:lastRenderedPageBreak/>
               <w:t>扩展流程</w:t>
             </w:r>
           </w:p>

--- a/用例文档（全）.docx
+++ b/用例文档（全）.docx
@@ -3657,7 +3657,6 @@
             <w:pPr>
               <w:ind w:firstLineChars="200" w:firstLine="440"/>
               <w:rPr>
-                <w:rFonts w:hint="eastAsia"/>
                 <w:szCs w:val="21"/>
                 <w:lang w:eastAsia="zh-CN"/>
               </w:rPr>
@@ -3909,7 +3908,6 @@
     <w:p>
       <w:pPr>
         <w:rPr>
-          <w:rFonts w:hint="eastAsia"/>
           <w:color w:val="FF0000"/>
           <w:lang w:eastAsia="zh-CN"/>
         </w:rPr>
@@ -8030,7 +8028,7 @@
           <w:rFonts w:hint="eastAsia"/>
           <w:lang w:eastAsia="zh-CN"/>
         </w:rPr>
-        <w:t>9</w:t>
+        <w:t>7</w:t>
       </w:r>
       <w:r>
         <w:rPr>
@@ -8118,7 +8116,7 @@
                 <w:szCs w:val="21"/>
                 <w:lang w:eastAsia="zh-CN"/>
               </w:rPr>
-              <w:t>9</w:t>
+              <w:t>7</w:t>
             </w:r>
           </w:p>
         </w:tc>
@@ -9350,7 +9348,7 @@
           <w:rFonts w:hint="eastAsia"/>
           <w:lang w:eastAsia="zh-CN"/>
         </w:rPr>
-        <w:t>10</w:t>
+        <w:t>8</w:t>
       </w:r>
       <w:r>
         <w:rPr>
@@ -9444,7 +9442,7 @@
                 <w:szCs w:val="21"/>
                 <w:lang w:eastAsia="zh-CN"/>
               </w:rPr>
-              <w:t>10</w:t>
+              <w:t>8</w:t>
             </w:r>
           </w:p>
         </w:tc>
@@ -11274,7 +11272,7 @@
           <w:rFonts w:hint="eastAsia"/>
           <w:lang w:eastAsia="zh-CN"/>
         </w:rPr>
-        <w:t>11</w:t>
+        <w:t>9</w:t>
       </w:r>
       <w:r>
         <w:rPr>
@@ -11368,7 +11366,7 @@
                 <w:szCs w:val="21"/>
                 <w:lang w:eastAsia="zh-CN"/>
               </w:rPr>
-              <w:t>11</w:t>
+              <w:t>9</w:t>
             </w:r>
           </w:p>
         </w:tc>
@@ -12289,7 +12287,7 @@
           <w:rFonts w:hint="eastAsia"/>
           <w:lang w:eastAsia="zh-CN"/>
         </w:rPr>
-        <w:t>2</w:t>
+        <w:t>0</w:t>
       </w:r>
       <w:r>
         <w:rPr>
@@ -12393,7 +12391,7 @@
                 <w:szCs w:val="21"/>
                 <w:lang w:eastAsia="zh-CN"/>
               </w:rPr>
-              <w:t>2</w:t>
+              <w:t>0</w:t>
             </w:r>
           </w:p>
         </w:tc>
@@ -13654,7 +13652,7 @@
           <w:rFonts w:hint="eastAsia"/>
           <w:lang w:eastAsia="zh-CN"/>
         </w:rPr>
-        <w:t>13</w:t>
+        <w:t>11</w:t>
       </w:r>
       <w:r>
         <w:rPr>
@@ -13734,7 +13732,7 @@
                 <w:szCs w:val="21"/>
                 <w:lang w:eastAsia="zh-CN"/>
               </w:rPr>
-              <w:t>13</w:t>
+              <w:t>11</w:t>
             </w:r>
           </w:p>
         </w:tc>
@@ -14904,7 +14902,7 @@
           <w:rFonts w:hint="eastAsia"/>
           <w:lang w:eastAsia="zh-CN"/>
         </w:rPr>
-        <w:t>14</w:t>
+        <w:t>12</w:t>
       </w:r>
       <w:r>
         <w:rPr>
@@ -14992,7 +14990,7 @@
                 <w:szCs w:val="21"/>
                 <w:lang w:eastAsia="zh-CN"/>
               </w:rPr>
-              <w:t>4</w:t>
+              <w:t>2</w:t>
             </w:r>
           </w:p>
         </w:tc>
@@ -15803,7 +15801,7 @@
           <w:rFonts w:hint="eastAsia"/>
           <w:lang w:eastAsia="zh-CN"/>
         </w:rPr>
-        <w:t>15</w:t>
+        <w:t>13</w:t>
       </w:r>
       <w:r>
         <w:rPr>
@@ -15893,7 +15891,7 @@
                 <w:szCs w:val="21"/>
                 <w:lang w:eastAsia="zh-CN"/>
               </w:rPr>
-              <w:t>5</w:t>
+              <w:t>3</w:t>
             </w:r>
           </w:p>
         </w:tc>
@@ -16656,7 +16654,7 @@
           <w:rFonts w:hint="eastAsia"/>
           <w:lang w:eastAsia="zh-CN"/>
         </w:rPr>
-        <w:t>16</w:t>
+        <w:t>14</w:t>
       </w:r>
       <w:r>
         <w:rPr>
@@ -16736,7 +16734,7 @@
                 <w:szCs w:val="21"/>
                 <w:lang w:eastAsia="zh-CN"/>
               </w:rPr>
-              <w:t>16</w:t>
+              <w:t>14</w:t>
             </w:r>
           </w:p>
         </w:tc>
@@ -17459,6 +17457,7 @@
       <w:pPr>
         <w:pStyle w:val="2"/>
         <w:rPr>
+          <w:rFonts w:hint="eastAsia"/>
           <w:lang w:eastAsia="zh-CN"/>
         </w:rPr>
       </w:pPr>
@@ -17474,7 +17473,7 @@
           <w:rFonts w:hint="eastAsia"/>
           <w:lang w:eastAsia="zh-CN"/>
         </w:rPr>
-        <w:t xml:space="preserve"> 17</w:t>
+        <w:t xml:space="preserve"> 15</w:t>
       </w:r>
       <w:r>
         <w:rPr>
@@ -17490,13 +17489,6 @@
         </w:rPr>
         <w:t>账户管理</w:t>
       </w:r>
-    </w:p>
-    <w:p>
-      <w:pPr>
-        <w:rPr>
-          <w:lang w:eastAsia="zh-CN"/>
-        </w:rPr>
-      </w:pPr>
     </w:p>
     <w:p>
       <w:pPr>
@@ -17576,7 +17568,7 @@
                 <w:szCs w:val="21"/>
                 <w:lang w:eastAsia="zh-CN"/>
               </w:rPr>
-              <w:t>17</w:t>
+              <w:t>15</w:t>
             </w:r>
           </w:p>
         </w:tc>
@@ -18429,7 +18421,6 @@
                 <w:rFonts w:hint="eastAsia"/>
                 <w:lang w:eastAsia="zh-CN"/>
               </w:rPr>
-              <w:lastRenderedPageBreak/>
               <w:t>2.2</w:t>
             </w:r>
             <w:r>
@@ -18461,6 +18452,7 @@
                 <w:rFonts w:hint="eastAsia"/>
                 <w:lang w:eastAsia="zh-CN"/>
               </w:rPr>
+              <w:lastRenderedPageBreak/>
               <w:t>2.3</w:t>
             </w:r>
             <w:r>
@@ -19086,6 +19078,7 @@
                 <w:sz w:val="21"/>
                 <w:szCs w:val="21"/>
               </w:rPr>
+              <w:lastRenderedPageBreak/>
               <w:t>扩张流程</w:t>
             </w:r>
           </w:p>
@@ -19662,7 +19655,7 @@
           <w:rFonts w:hint="eastAsia"/>
           <w:lang w:eastAsia="zh-CN"/>
         </w:rPr>
-        <w:t>18</w:t>
+        <w:t>16</w:t>
       </w:r>
       <w:r>
         <w:rPr>
@@ -19750,7 +19743,7 @@
                 <w:szCs w:val="21"/>
                 <w:lang w:eastAsia="zh-CN"/>
               </w:rPr>
-              <w:t>18</w:t>
+              <w:t>16</w:t>
             </w:r>
             <w:r>
               <w:rPr>
@@ -20312,7 +20305,6 @@
                 <w:szCs w:val="21"/>
                 <w:lang w:eastAsia="zh-CN"/>
               </w:rPr>
-              <w:lastRenderedPageBreak/>
               <w:t>优先级</w:t>
             </w:r>
           </w:p>
@@ -20367,6 +20359,7 @@
                 <w:sz w:val="21"/>
                 <w:szCs w:val="21"/>
               </w:rPr>
+              <w:lastRenderedPageBreak/>
               <w:t>正常流程</w:t>
             </w:r>
           </w:p>
@@ -20942,7 +20935,7 @@
           <w:rFonts w:hint="eastAsia"/>
           <w:lang w:eastAsia="zh-CN"/>
         </w:rPr>
-        <w:t>18</w:t>
+        <w:t>16</w:t>
       </w:r>
       <w:r>
         <w:rPr>
@@ -21030,7 +21023,7 @@
                 <w:szCs w:val="21"/>
                 <w:lang w:eastAsia="zh-CN"/>
               </w:rPr>
-              <w:t>18</w:t>
+              <w:t>16</w:t>
             </w:r>
             <w:r>
               <w:rPr>
@@ -22309,6 +22302,7 @@
           <w:rFonts w:hint="eastAsia"/>
           <w:lang w:eastAsia="zh-CN"/>
         </w:rPr>
+        <w:lastRenderedPageBreak/>
         <w:t>用例</w:t>
       </w:r>
       <w:r>
@@ -22316,7 +22310,7 @@
           <w:rFonts w:hint="eastAsia"/>
           <w:lang w:eastAsia="zh-CN"/>
         </w:rPr>
-        <w:t>19</w:t>
+        <w:t>17</w:t>
       </w:r>
       <w:r>
         <w:rPr>
@@ -22405,7 +22399,7 @@
                 <w:szCs w:val="21"/>
                 <w:lang w:eastAsia="zh-CN"/>
               </w:rPr>
-              <w:t>9</w:t>
+              <w:t>7</w:t>
             </w:r>
           </w:p>
         </w:tc>
@@ -23552,7 +23546,7 @@
           <w:rFonts w:hint="eastAsia"/>
           <w:lang w:eastAsia="zh-CN"/>
         </w:rPr>
-        <w:t>20</w:t>
+        <w:t>18</w:t>
       </w:r>
       <w:r>
         <w:rPr>
@@ -23632,7 +23626,7 @@
                 <w:szCs w:val="21"/>
                 <w:lang w:eastAsia="zh-CN"/>
               </w:rPr>
-              <w:t>20</w:t>
+              <w:t>18</w:t>
             </w:r>
           </w:p>
         </w:tc>
@@ -24530,7 +24524,6 @@
               <w:rPr>
                 <w:lang w:eastAsia="zh-CN"/>
               </w:rPr>
-              <w:lastRenderedPageBreak/>
               <w:t>4b</w:t>
             </w:r>
             <w:r>
@@ -24587,6 +24580,7 @@
               <w:rPr>
                 <w:lang w:eastAsia="zh-CN"/>
               </w:rPr>
+              <w:lastRenderedPageBreak/>
               <w:t>系统显示该单据的具体信息</w:t>
             </w:r>
             <w:r>
@@ -24949,7 +24943,7 @@
           <w:rFonts w:hint="eastAsia"/>
           <w:lang w:eastAsia="zh-CN"/>
         </w:rPr>
-        <w:t>21</w:t>
+        <w:t>19</w:t>
       </w:r>
       <w:r>
         <w:rPr>
@@ -25039,7 +25033,7 @@
                 <w:szCs w:val="21"/>
                 <w:lang w:eastAsia="zh-CN"/>
               </w:rPr>
-              <w:t>21</w:t>
+              <w:t>19</w:t>
             </w:r>
           </w:p>
         </w:tc>
@@ -25917,7 +25911,7 @@
           <w:rFonts w:hint="eastAsia"/>
           <w:lang w:eastAsia="zh-CN"/>
         </w:rPr>
-        <w:t>22</w:t>
+        <w:t>20</w:t>
       </w:r>
       <w:r>
         <w:rPr>
@@ -25998,7 +25992,7 @@
                 <w:szCs w:val="21"/>
                 <w:lang w:eastAsia="zh-CN"/>
               </w:rPr>
-              <w:t>22</w:t>
+              <w:t>20</w:t>
             </w:r>
             <w:bookmarkStart w:id="19" w:name="_GoBack"/>
             <w:bookmarkEnd w:id="19"/>
@@ -26364,7 +26358,6 @@
                 <w:szCs w:val="21"/>
                 <w:lang w:eastAsia="zh-CN"/>
               </w:rPr>
-              <w:lastRenderedPageBreak/>
               <w:t>触发条</w:t>
             </w:r>
             <w:r>
@@ -26426,6 +26419,7 @@
                 <w:sz w:val="21"/>
                 <w:szCs w:val="21"/>
               </w:rPr>
+              <w:lastRenderedPageBreak/>
               <w:t>前置条件</w:t>
             </w:r>
           </w:p>
